--- a/templates/Договор БФЛ сразу4_online.docx
+++ b/templates/Договор БФЛ сразу4_online.docx
@@ -11,460 +11,468 @@
           <w:b/>
         </w:rPr>
       </w:pPr>
+      <w:r>
+        <w:rPr>
+          <w:rFonts w:ascii="Times New Roman" w:hAnsi="Times New Roman"/>
+          <w:b/>
+        </w:rPr>
+        <w:t>ДОГОВОР ОКАЗАНИЯ УСЛУГ</w:t>
+      </w:r>
+    </w:p>
+    <w:p>
+      <w:pPr>
+        <w:spacing w:after="0" w:line="240" w:lineRule="auto"/>
+        <w:jc w:val="center"/>
+        <w:rPr>
+          <w:rFonts w:ascii="Times New Roman" w:hAnsi="Times New Roman"/>
+          <w:b/>
+        </w:rPr>
+      </w:pPr>
+      <w:r>
+        <w:rPr>
+          <w:rFonts w:ascii="Times New Roman" w:hAnsi="Times New Roman"/>
+          <w:b/>
+        </w:rPr>
+        <w:t>Индивидуальные условия</w:t>
+      </w:r>
+    </w:p>
+    <w:p>
+      <w:pPr>
+        <w:spacing w:after="0" w:line="240" w:lineRule="auto"/>
+        <w:jc w:val="center"/>
+        <w:rPr>
+          <w:rFonts w:ascii="Times New Roman" w:hAnsi="Times New Roman"/>
+          <w:b/>
+        </w:rPr>
+      </w:pPr>
+      <w:r>
+        <w:rPr>
+          <w:rFonts w:ascii="Times New Roman" w:hAnsi="Times New Roman"/>
+          <w:b/>
+        </w:rPr>
+        <w:t>№${</w:t>
+      </w:r>
+      <w:r>
+        <w:rPr>
+          <w:rFonts w:ascii="Times New Roman" w:hAnsi="Times New Roman"/>
+          <w:b/>
+          <w:lang w:val="en-US"/>
+        </w:rPr>
+        <w:t>ID</w:t>
+      </w:r>
+      <w:r>
+        <w:rPr>
+          <w:rFonts w:ascii="Times New Roman" w:hAnsi="Times New Roman"/>
+          <w:b/>
+        </w:rPr>
+        <w:t>}</w:t>
+      </w:r>
+    </w:p>
+    <w:p>
+      <w:pPr>
+        <w:spacing w:after="0" w:line="240" w:lineRule="auto"/>
+        <w:ind w:firstLine="708"/>
+        <w:jc w:val="both"/>
+        <w:rPr>
+          <w:rFonts w:ascii="Times New Roman" w:hAnsi="Times New Roman"/>
+          <w:b/>
+        </w:rPr>
+      </w:pPr>
+      <w:r>
+        <w:rPr>
+          <w:rFonts w:ascii="Times New Roman" w:hAnsi="Times New Roman"/>
+        </w:rPr>
+        <w:t>г. ${</w:t>
+      </w:r>
+      <w:proofErr w:type="gramStart"/>
+      <w:r>
+        <w:rPr>
+          <w:rFonts w:ascii="Times New Roman" w:hAnsi="Times New Roman"/>
+          <w:b/>
+          <w:lang w:val="en-US"/>
+        </w:rPr>
+        <w:t>CITY</w:t>
+      </w:r>
+      <w:r>
+        <w:rPr>
+          <w:rFonts w:ascii="Times New Roman" w:hAnsi="Times New Roman"/>
+          <w:b/>
+        </w:rPr>
+        <w:t>}</w:t>
+      </w:r>
+      <w:r>
+        <w:rPr>
+          <w:rFonts w:ascii="Times New Roman" w:hAnsi="Times New Roman"/>
+        </w:rPr>
+        <w:t xml:space="preserve"> </w:t>
+      </w:r>
+      <w:r>
+        <w:rPr>
+          <w:rFonts w:ascii="Times New Roman" w:hAnsi="Times New Roman"/>
+        </w:rPr>
+        <w:t xml:space="preserve">  </w:t>
+      </w:r>
+      <w:proofErr w:type="gramEnd"/>
+      <w:r>
+        <w:rPr>
+          <w:rFonts w:ascii="Times New Roman" w:hAnsi="Times New Roman"/>
+        </w:rPr>
+        <w:t xml:space="preserve">                                                                                                                                     </w:t>
+      </w:r>
+      <w:r>
+        <w:rPr>
+          <w:rFonts w:ascii="Times New Roman" w:hAnsi="Times New Roman"/>
+        </w:rPr>
+        <w:t>${</w:t>
+      </w:r>
+      <w:r>
+        <w:rPr>
+          <w:rFonts w:ascii="Times New Roman" w:hAnsi="Times New Roman"/>
+          <w:b/>
+          <w:lang w:val="en-US"/>
+        </w:rPr>
+        <w:t>DATE</w:t>
+      </w:r>
+      <w:r>
+        <w:rPr>
+          <w:rFonts w:ascii="Times New Roman" w:hAnsi="Times New Roman"/>
+          <w:b/>
+        </w:rPr>
+        <w:t>} г.</w:t>
+      </w:r>
+    </w:p>
+    <w:p>
+      <w:pPr>
+        <w:spacing w:after="0" w:line="240" w:lineRule="auto"/>
+        <w:ind w:firstLine="709"/>
+        <w:jc w:val="both"/>
+        <w:rPr>
+          <w:rFonts w:ascii="Times New Roman" w:hAnsi="Times New Roman"/>
+        </w:rPr>
+      </w:pPr>
+    </w:p>
+    <w:p>
+      <w:pPr>
+        <w:spacing w:after="0" w:line="240" w:lineRule="auto"/>
+        <w:ind w:firstLine="709"/>
+        <w:jc w:val="both"/>
+        <w:rPr>
+          <w:rFonts w:ascii="Times New Roman" w:hAnsi="Times New Roman"/>
+          <w:sz w:val="20"/>
+          <w:szCs w:val="20"/>
+        </w:rPr>
+      </w:pPr>
+      <w:r>
+        <w:rPr>
+          <w:rFonts w:ascii="Times New Roman" w:hAnsi="Times New Roman"/>
+          <w:sz w:val="20"/>
+          <w:szCs w:val="20"/>
+        </w:rPr>
+        <w:t>Гражданин ${</w:t>
+      </w:r>
+      <w:r>
+        <w:rPr>
+          <w:rFonts w:ascii="Times New Roman" w:hAnsi="Times New Roman"/>
+          <w:sz w:val="20"/>
+          <w:szCs w:val="20"/>
+          <w:lang w:val="en-US"/>
+        </w:rPr>
+        <w:t>CLNAME</w:t>
+      </w:r>
+      <w:r>
+        <w:rPr>
+          <w:rFonts w:ascii="Times New Roman" w:hAnsi="Times New Roman"/>
+          <w:sz w:val="20"/>
+          <w:szCs w:val="20"/>
+        </w:rPr>
+        <w:t>}, паспорт: серия ${</w:t>
+      </w:r>
+      <w:r>
+        <w:rPr>
+          <w:rFonts w:ascii="Times New Roman" w:hAnsi="Times New Roman"/>
+          <w:sz w:val="20"/>
+          <w:szCs w:val="20"/>
+          <w:lang w:val="en-US"/>
+        </w:rPr>
+        <w:t>CLPASS</w:t>
+      </w:r>
+      <w:r>
+        <w:rPr>
+          <w:rFonts w:ascii="Times New Roman" w:hAnsi="Times New Roman"/>
+          <w:sz w:val="20"/>
+          <w:szCs w:val="20"/>
+        </w:rPr>
+        <w:t>} номер ${</w:t>
+      </w:r>
+      <w:r>
+        <w:rPr>
+          <w:rFonts w:ascii="Times New Roman" w:hAnsi="Times New Roman"/>
+          <w:sz w:val="20"/>
+          <w:szCs w:val="20"/>
+          <w:lang w:val="en-US"/>
+        </w:rPr>
+        <w:t>CLPASN</w:t>
+      </w:r>
+      <w:r>
+        <w:rPr>
+          <w:rFonts w:ascii="Times New Roman" w:hAnsi="Times New Roman"/>
+          <w:sz w:val="20"/>
+          <w:szCs w:val="20"/>
+        </w:rPr>
+        <w:t>}, выданный ${</w:t>
+      </w:r>
+      <w:r>
+        <w:rPr>
+          <w:rFonts w:ascii="Times New Roman" w:hAnsi="Times New Roman"/>
+          <w:sz w:val="20"/>
+          <w:szCs w:val="20"/>
+          <w:lang w:val="en-US"/>
+        </w:rPr>
+        <w:t>CLPASORG</w:t>
+      </w:r>
+      <w:r>
+        <w:rPr>
+          <w:rFonts w:ascii="Times New Roman" w:hAnsi="Times New Roman"/>
+          <w:sz w:val="20"/>
+          <w:szCs w:val="20"/>
+        </w:rPr>
+        <w:t>} ${</w:t>
+      </w:r>
+      <w:r>
+        <w:rPr>
+          <w:rFonts w:ascii="Times New Roman" w:hAnsi="Times New Roman"/>
+          <w:sz w:val="20"/>
+          <w:szCs w:val="20"/>
+          <w:lang w:val="en-US"/>
+        </w:rPr>
+        <w:t>CLPASDATE</w:t>
+      </w:r>
+      <w:r>
+        <w:rPr>
+          <w:rFonts w:ascii="Times New Roman" w:hAnsi="Times New Roman"/>
+          <w:sz w:val="20"/>
+          <w:szCs w:val="20"/>
+        </w:rPr>
+        <w:t>}, ${</w:t>
+      </w:r>
+      <w:r>
+        <w:rPr>
+          <w:rFonts w:ascii="Times New Roman" w:hAnsi="Times New Roman"/>
+          <w:sz w:val="20"/>
+          <w:szCs w:val="20"/>
+          <w:lang w:val="en-US"/>
+        </w:rPr>
+        <w:t>CLBIRTHDATE</w:t>
+      </w:r>
+      <w:r>
+        <w:rPr>
+          <w:rFonts w:ascii="Times New Roman" w:hAnsi="Times New Roman"/>
+          <w:sz w:val="20"/>
+          <w:szCs w:val="20"/>
+        </w:rPr>
+        <w:t xml:space="preserve">} года рождения, </w:t>
+      </w:r>
+      <w:r>
+        <w:rPr>
+          <w:rFonts w:ascii="Times New Roman" w:hAnsi="Times New Roman"/>
+          <w:sz w:val="20"/>
+          <w:szCs w:val="20"/>
+        </w:rPr>
+        <w:t xml:space="preserve">${CLSEX2} </w:t>
+      </w:r>
+      <w:r>
+        <w:rPr>
+          <w:rFonts w:ascii="Times New Roman" w:hAnsi="Times New Roman"/>
+          <w:sz w:val="20"/>
+          <w:szCs w:val="20"/>
+        </w:rPr>
+        <w:t>по адресу: ${</w:t>
+      </w:r>
+      <w:r>
+        <w:rPr>
+          <w:rFonts w:ascii="Times New Roman" w:hAnsi="Times New Roman"/>
+          <w:sz w:val="20"/>
+          <w:szCs w:val="20"/>
+          <w:lang w:val="en-US"/>
+        </w:rPr>
+        <w:t>CLADRREG</w:t>
+      </w:r>
+      <w:r>
+        <w:rPr>
+          <w:rFonts w:ascii="Times New Roman" w:hAnsi="Times New Roman"/>
+          <w:sz w:val="20"/>
+          <w:szCs w:val="20"/>
+        </w:rPr>
+        <w:t>} ${</w:t>
+      </w:r>
+      <w:r>
+        <w:rPr>
+          <w:rFonts w:ascii="Times New Roman" w:hAnsi="Times New Roman"/>
+          <w:sz w:val="20"/>
+          <w:szCs w:val="20"/>
+          <w:lang w:val="en-US"/>
+        </w:rPr>
+        <w:t>CLSEX</w:t>
+      </w:r>
+      <w:r>
+        <w:rPr>
+          <w:rFonts w:ascii="Times New Roman" w:hAnsi="Times New Roman"/>
+          <w:sz w:val="20"/>
+          <w:szCs w:val="20"/>
+        </w:rPr>
+        <w:t xml:space="preserve">1} в дальнейшем </w:t>
+      </w:r>
+      <w:r>
+        <w:rPr>
+          <w:rFonts w:ascii="Times New Roman" w:hAnsi="Times New Roman"/>
+          <w:b/>
+          <w:sz w:val="20"/>
+          <w:szCs w:val="20"/>
+        </w:rPr>
+        <w:t>Заказчик</w:t>
+      </w:r>
+      <w:r>
+        <w:rPr>
+          <w:rFonts w:ascii="Times New Roman" w:hAnsi="Times New Roman"/>
+          <w:sz w:val="20"/>
+          <w:szCs w:val="20"/>
+        </w:rPr>
+        <w:t xml:space="preserve">, с одной стороны, и  </w:t>
+      </w:r>
+    </w:p>
+    <w:p>
+      <w:pPr>
+        <w:spacing w:after="0" w:line="240" w:lineRule="auto"/>
+        <w:ind w:firstLine="709"/>
+        <w:jc w:val="both"/>
+        <w:rPr>
+          <w:rFonts w:ascii="Times New Roman" w:hAnsi="Times New Roman"/>
+          <w:sz w:val="20"/>
+          <w:szCs w:val="20"/>
+        </w:rPr>
+      </w:pPr>
+      <w:r>
+        <w:rPr>
+          <w:rFonts w:ascii="Times New Roman" w:hAnsi="Times New Roman"/>
+          <w:sz w:val="20"/>
+          <w:szCs w:val="20"/>
+        </w:rPr>
+        <w:t>${</w:t>
+      </w:r>
+      <w:r>
+        <w:rPr>
+          <w:rFonts w:ascii="Times New Roman" w:hAnsi="Times New Roman"/>
+          <w:sz w:val="20"/>
+          <w:szCs w:val="20"/>
+          <w:lang w:val="en-US"/>
+        </w:rPr>
+        <w:t>COMPNAME</w:t>
+      </w:r>
+      <w:r>
+        <w:rPr>
+          <w:rFonts w:ascii="Times New Roman" w:hAnsi="Times New Roman"/>
+          <w:sz w:val="20"/>
+          <w:szCs w:val="20"/>
+        </w:rPr>
+        <w:t xml:space="preserve">}, именуемое в дальнейшем </w:t>
+      </w:r>
+      <w:r>
+        <w:rPr>
+          <w:rFonts w:ascii="Times New Roman" w:hAnsi="Times New Roman"/>
+          <w:b/>
+          <w:sz w:val="20"/>
+          <w:szCs w:val="20"/>
+        </w:rPr>
+        <w:t>Исполнитель</w:t>
+      </w:r>
+      <w:r>
+        <w:rPr>
+          <w:rFonts w:ascii="Times New Roman" w:hAnsi="Times New Roman"/>
+          <w:sz w:val="20"/>
+          <w:szCs w:val="20"/>
+        </w:rPr>
+        <w:t>, в лице ${</w:t>
+      </w:r>
+      <w:r>
+        <w:rPr>
+          <w:rFonts w:ascii="Times New Roman" w:hAnsi="Times New Roman"/>
+          <w:sz w:val="20"/>
+          <w:szCs w:val="20"/>
+          <w:lang w:val="en-US"/>
+        </w:rPr>
+        <w:t>EMPNAME</w:t>
+      </w:r>
+      <w:r>
+        <w:rPr>
+          <w:rFonts w:ascii="Times New Roman" w:hAnsi="Times New Roman"/>
+          <w:sz w:val="20"/>
+          <w:szCs w:val="20"/>
+        </w:rPr>
+        <w:t>}, ${</w:t>
+      </w:r>
+      <w:r>
+        <w:rPr>
+          <w:rFonts w:ascii="Times New Roman" w:hAnsi="Times New Roman"/>
+          <w:sz w:val="20"/>
+          <w:szCs w:val="20"/>
+          <w:lang w:val="en-US"/>
+        </w:rPr>
+        <w:t>EMPSEX</w:t>
+      </w:r>
+      <w:r>
+        <w:rPr>
+          <w:rFonts w:ascii="Times New Roman" w:hAnsi="Times New Roman"/>
+          <w:sz w:val="20"/>
+          <w:szCs w:val="20"/>
+        </w:rPr>
+        <w:t>} на основании ${</w:t>
+      </w:r>
+      <w:r>
+        <w:rPr>
+          <w:rFonts w:ascii="Times New Roman" w:hAnsi="Times New Roman"/>
+          <w:sz w:val="20"/>
+          <w:szCs w:val="20"/>
+          <w:lang w:val="en-US"/>
+        </w:rPr>
+        <w:t>EMPDOV</w:t>
+      </w:r>
+      <w:r>
+        <w:rPr>
+          <w:rFonts w:ascii="Times New Roman" w:hAnsi="Times New Roman"/>
+          <w:sz w:val="20"/>
+          <w:szCs w:val="20"/>
+        </w:rPr>
+        <w:t xml:space="preserve">}, с другой стороны, </w:t>
+      </w:r>
+    </w:p>
+    <w:p>
+      <w:pPr>
+        <w:spacing w:after="0" w:line="240" w:lineRule="auto"/>
+        <w:ind w:firstLine="709"/>
+        <w:jc w:val="both"/>
+        <w:rPr>
+          <w:rFonts w:ascii="Times New Roman" w:hAnsi="Times New Roman"/>
+          <w:sz w:val="20"/>
+          <w:szCs w:val="20"/>
+        </w:rPr>
+      </w:pPr>
+      <w:r>
+        <w:rPr>
+          <w:rFonts w:ascii="Times New Roman" w:hAnsi="Times New Roman"/>
+          <w:sz w:val="20"/>
+          <w:szCs w:val="20"/>
+        </w:rPr>
+        <w:t>именуемые в дальнейшем вместе Стороны, а по отдельности Сторона, за</w:t>
+      </w:r>
       <w:bookmarkStart w:id="0" w:name="_GoBack"/>
       <w:bookmarkEnd w:id="0"/>
       <w:r>
         <w:rPr>
           <w:rFonts w:ascii="Times New Roman" w:hAnsi="Times New Roman"/>
-          <w:b/>
-        </w:rPr>
-        <w:t>ДОГОВОР ОКАЗАНИЯ УСЛУГ</w:t>
-      </w:r>
-    </w:p>
-    <w:p>
-      <w:pPr>
-        <w:spacing w:after="0" w:line="240" w:lineRule="auto"/>
-        <w:jc w:val="center"/>
-        <w:rPr>
-          <w:rFonts w:ascii="Times New Roman" w:hAnsi="Times New Roman"/>
-          <w:b/>
-        </w:rPr>
-      </w:pPr>
-      <w:r>
-        <w:rPr>
-          <w:rFonts w:ascii="Times New Roman" w:hAnsi="Times New Roman"/>
-          <w:b/>
-        </w:rPr>
-        <w:t>Индивидуальные условия</w:t>
-      </w:r>
-    </w:p>
-    <w:p>
-      <w:pPr>
-        <w:spacing w:after="0" w:line="240" w:lineRule="auto"/>
-        <w:jc w:val="center"/>
-        <w:rPr>
-          <w:rFonts w:ascii="Times New Roman" w:hAnsi="Times New Roman"/>
-          <w:b/>
-        </w:rPr>
-      </w:pPr>
-      <w:r>
-        <w:rPr>
-          <w:rFonts w:ascii="Times New Roman" w:hAnsi="Times New Roman"/>
-          <w:b/>
-        </w:rPr>
-        <w:t>№${</w:t>
-      </w:r>
-      <w:r>
-        <w:rPr>
-          <w:rFonts w:ascii="Times New Roman" w:hAnsi="Times New Roman"/>
-          <w:b/>
-          <w:lang w:val="en-US"/>
-        </w:rPr>
-        <w:t>ID</w:t>
-      </w:r>
-      <w:r>
-        <w:rPr>
-          <w:rFonts w:ascii="Times New Roman" w:hAnsi="Times New Roman"/>
-          <w:b/>
-        </w:rPr>
-        <w:t>}</w:t>
-      </w:r>
-    </w:p>
-    <w:p>
-      <w:pPr>
-        <w:spacing w:after="0" w:line="240" w:lineRule="auto"/>
-        <w:ind w:firstLine="708"/>
-        <w:jc w:val="both"/>
-        <w:rPr>
-          <w:rFonts w:ascii="Times New Roman" w:hAnsi="Times New Roman"/>
-          <w:b/>
-        </w:rPr>
-      </w:pPr>
-      <w:r>
-        <w:rPr>
-          <w:rFonts w:ascii="Times New Roman" w:hAnsi="Times New Roman"/>
-        </w:rPr>
-        <w:t>г. ${</w:t>
-      </w:r>
-      <w:proofErr w:type="gramStart"/>
-      <w:r>
-        <w:rPr>
-          <w:rFonts w:ascii="Times New Roman" w:hAnsi="Times New Roman"/>
-          <w:b/>
-          <w:lang w:val="en-US"/>
-        </w:rPr>
-        <w:t>CITY</w:t>
-      </w:r>
-      <w:r>
-        <w:rPr>
-          <w:rFonts w:ascii="Times New Roman" w:hAnsi="Times New Roman"/>
-          <w:b/>
-        </w:rPr>
-        <w:t>}</w:t>
-      </w:r>
-      <w:r>
-        <w:rPr>
-          <w:rFonts w:ascii="Times New Roman" w:hAnsi="Times New Roman"/>
-        </w:rPr>
-        <w:t xml:space="preserve"> </w:t>
-      </w:r>
-      <w:r>
-        <w:rPr>
-          <w:rFonts w:ascii="Times New Roman" w:hAnsi="Times New Roman"/>
-        </w:rPr>
-        <w:t xml:space="preserve">  </w:t>
-      </w:r>
-      <w:proofErr w:type="gramEnd"/>
-      <w:r>
-        <w:rPr>
-          <w:rFonts w:ascii="Times New Roman" w:hAnsi="Times New Roman"/>
-        </w:rPr>
-        <w:t xml:space="preserve">                                                                                                                                     </w:t>
-      </w:r>
-      <w:r>
-        <w:rPr>
-          <w:rFonts w:ascii="Times New Roman" w:hAnsi="Times New Roman"/>
-        </w:rPr>
-        <w:t>${</w:t>
-      </w:r>
-      <w:r>
-        <w:rPr>
-          <w:rFonts w:ascii="Times New Roman" w:hAnsi="Times New Roman"/>
-          <w:b/>
-          <w:lang w:val="en-US"/>
-        </w:rPr>
-        <w:t>DATE</w:t>
-      </w:r>
-      <w:r>
-        <w:rPr>
-          <w:rFonts w:ascii="Times New Roman" w:hAnsi="Times New Roman"/>
-          <w:b/>
-        </w:rPr>
-        <w:t>} г.</w:t>
-      </w:r>
-    </w:p>
-    <w:p>
-      <w:pPr>
-        <w:spacing w:after="0" w:line="240" w:lineRule="auto"/>
-        <w:ind w:firstLine="709"/>
-        <w:jc w:val="both"/>
-        <w:rPr>
-          <w:rFonts w:ascii="Times New Roman" w:hAnsi="Times New Roman"/>
-        </w:rPr>
-      </w:pPr>
-    </w:p>
-    <w:p>
-      <w:pPr>
-        <w:spacing w:after="0" w:line="240" w:lineRule="auto"/>
-        <w:ind w:firstLine="709"/>
-        <w:jc w:val="both"/>
-        <w:rPr>
-          <w:rFonts w:ascii="Times New Roman" w:hAnsi="Times New Roman"/>
-          <w:sz w:val="20"/>
-          <w:szCs w:val="20"/>
-        </w:rPr>
-      </w:pPr>
-      <w:r>
-        <w:rPr>
-          <w:rFonts w:ascii="Times New Roman" w:hAnsi="Times New Roman"/>
-          <w:sz w:val="20"/>
-          <w:szCs w:val="20"/>
-        </w:rPr>
-        <w:t>Гражданин ${</w:t>
-      </w:r>
-      <w:r>
-        <w:rPr>
-          <w:rFonts w:ascii="Times New Roman" w:hAnsi="Times New Roman"/>
-          <w:sz w:val="20"/>
-          <w:szCs w:val="20"/>
-          <w:lang w:val="en-US"/>
-        </w:rPr>
-        <w:t>CLNAME</w:t>
-      </w:r>
-      <w:r>
-        <w:rPr>
-          <w:rFonts w:ascii="Times New Roman" w:hAnsi="Times New Roman"/>
-          <w:sz w:val="20"/>
-          <w:szCs w:val="20"/>
-        </w:rPr>
-        <w:t>}, паспорт: серия ${</w:t>
-      </w:r>
-      <w:r>
-        <w:rPr>
-          <w:rFonts w:ascii="Times New Roman" w:hAnsi="Times New Roman"/>
-          <w:sz w:val="20"/>
-          <w:szCs w:val="20"/>
-          <w:lang w:val="en-US"/>
-        </w:rPr>
-        <w:t>CLPASS</w:t>
-      </w:r>
-      <w:r>
-        <w:rPr>
-          <w:rFonts w:ascii="Times New Roman" w:hAnsi="Times New Roman"/>
-          <w:sz w:val="20"/>
-          <w:szCs w:val="20"/>
-        </w:rPr>
-        <w:t>} номер ${</w:t>
-      </w:r>
-      <w:r>
-        <w:rPr>
-          <w:rFonts w:ascii="Times New Roman" w:hAnsi="Times New Roman"/>
-          <w:sz w:val="20"/>
-          <w:szCs w:val="20"/>
-          <w:lang w:val="en-US"/>
-        </w:rPr>
-        <w:t>CLPASN</w:t>
-      </w:r>
-      <w:r>
-        <w:rPr>
-          <w:rFonts w:ascii="Times New Roman" w:hAnsi="Times New Roman"/>
-          <w:sz w:val="20"/>
-          <w:szCs w:val="20"/>
-        </w:rPr>
-        <w:t>}, выданный ${</w:t>
-      </w:r>
-      <w:r>
-        <w:rPr>
-          <w:rFonts w:ascii="Times New Roman" w:hAnsi="Times New Roman"/>
-          <w:sz w:val="20"/>
-          <w:szCs w:val="20"/>
-          <w:lang w:val="en-US"/>
-        </w:rPr>
-        <w:t>CLPASORG</w:t>
-      </w:r>
-      <w:r>
-        <w:rPr>
-          <w:rFonts w:ascii="Times New Roman" w:hAnsi="Times New Roman"/>
-          <w:sz w:val="20"/>
-          <w:szCs w:val="20"/>
-        </w:rPr>
-        <w:t>} ${</w:t>
-      </w:r>
-      <w:r>
-        <w:rPr>
-          <w:rFonts w:ascii="Times New Roman" w:hAnsi="Times New Roman"/>
-          <w:sz w:val="20"/>
-          <w:szCs w:val="20"/>
-          <w:lang w:val="en-US"/>
-        </w:rPr>
-        <w:t>CLPASDATE</w:t>
-      </w:r>
-      <w:r>
-        <w:rPr>
-          <w:rFonts w:ascii="Times New Roman" w:hAnsi="Times New Roman"/>
-          <w:sz w:val="20"/>
-          <w:szCs w:val="20"/>
-        </w:rPr>
-        <w:t>}, ${</w:t>
-      </w:r>
-      <w:r>
-        <w:rPr>
-          <w:rFonts w:ascii="Times New Roman" w:hAnsi="Times New Roman"/>
-          <w:sz w:val="20"/>
-          <w:szCs w:val="20"/>
-          <w:lang w:val="en-US"/>
-        </w:rPr>
-        <w:t>CLBIRTHDATE</w:t>
-      </w:r>
-      <w:r>
-        <w:rPr>
-          <w:rFonts w:ascii="Times New Roman" w:hAnsi="Times New Roman"/>
-          <w:sz w:val="20"/>
-          <w:szCs w:val="20"/>
-        </w:rPr>
-        <w:t xml:space="preserve">} года рождения, </w:t>
-      </w:r>
-      <w:r>
-        <w:rPr>
-          <w:rFonts w:ascii="Times New Roman" w:hAnsi="Times New Roman"/>
-          <w:sz w:val="20"/>
-          <w:szCs w:val="20"/>
-        </w:rPr>
-        <w:t xml:space="preserve">${CLSEX2} </w:t>
-      </w:r>
-      <w:r>
-        <w:rPr>
-          <w:rFonts w:ascii="Times New Roman" w:hAnsi="Times New Roman"/>
-          <w:sz w:val="20"/>
-          <w:szCs w:val="20"/>
-        </w:rPr>
-        <w:t>по адресу: ${</w:t>
-      </w:r>
-      <w:r>
-        <w:rPr>
-          <w:rFonts w:ascii="Times New Roman" w:hAnsi="Times New Roman"/>
-          <w:sz w:val="20"/>
-          <w:szCs w:val="20"/>
-          <w:lang w:val="en-US"/>
-        </w:rPr>
-        <w:t>CLADRREG</w:t>
-      </w:r>
-      <w:r>
-        <w:rPr>
-          <w:rFonts w:ascii="Times New Roman" w:hAnsi="Times New Roman"/>
-          <w:sz w:val="20"/>
-          <w:szCs w:val="20"/>
-        </w:rPr>
-        <w:t>} ${</w:t>
-      </w:r>
-      <w:r>
-        <w:rPr>
-          <w:rFonts w:ascii="Times New Roman" w:hAnsi="Times New Roman"/>
-          <w:sz w:val="20"/>
-          <w:szCs w:val="20"/>
-          <w:lang w:val="en-US"/>
-        </w:rPr>
-        <w:t>CLSEX</w:t>
-      </w:r>
-      <w:r>
-        <w:rPr>
-          <w:rFonts w:ascii="Times New Roman" w:hAnsi="Times New Roman"/>
-          <w:sz w:val="20"/>
-          <w:szCs w:val="20"/>
-        </w:rPr>
-        <w:t xml:space="preserve">1} в дальнейшем </w:t>
-      </w:r>
-      <w:r>
-        <w:rPr>
-          <w:rFonts w:ascii="Times New Roman" w:hAnsi="Times New Roman"/>
-          <w:b/>
-          <w:sz w:val="20"/>
-          <w:szCs w:val="20"/>
-        </w:rPr>
-        <w:t>Заказчик</w:t>
-      </w:r>
-      <w:r>
-        <w:rPr>
-          <w:rFonts w:ascii="Times New Roman" w:hAnsi="Times New Roman"/>
-          <w:sz w:val="20"/>
-          <w:szCs w:val="20"/>
-        </w:rPr>
-        <w:t xml:space="preserve">, с одной стороны, и  </w:t>
-      </w:r>
-    </w:p>
-    <w:p>
-      <w:pPr>
-        <w:spacing w:after="0" w:line="240" w:lineRule="auto"/>
-        <w:ind w:firstLine="709"/>
-        <w:jc w:val="both"/>
-        <w:rPr>
-          <w:rFonts w:ascii="Times New Roman" w:hAnsi="Times New Roman"/>
-          <w:sz w:val="20"/>
-          <w:szCs w:val="20"/>
-        </w:rPr>
-      </w:pPr>
-      <w:r>
-        <w:rPr>
-          <w:rFonts w:ascii="Times New Roman" w:hAnsi="Times New Roman"/>
-          <w:sz w:val="20"/>
-          <w:szCs w:val="20"/>
-        </w:rPr>
-        <w:t>${</w:t>
-      </w:r>
-      <w:r>
-        <w:rPr>
-          <w:rFonts w:ascii="Times New Roman" w:hAnsi="Times New Roman"/>
-          <w:sz w:val="20"/>
-          <w:szCs w:val="20"/>
-          <w:lang w:val="en-US"/>
-        </w:rPr>
-        <w:t>COMPNAME</w:t>
-      </w:r>
-      <w:r>
-        <w:rPr>
-          <w:rFonts w:ascii="Times New Roman" w:hAnsi="Times New Roman"/>
-          <w:sz w:val="20"/>
-          <w:szCs w:val="20"/>
-        </w:rPr>
-        <w:t xml:space="preserve">}, именуемое в дальнейшем </w:t>
-      </w:r>
-      <w:r>
-        <w:rPr>
-          <w:rFonts w:ascii="Times New Roman" w:hAnsi="Times New Roman"/>
-          <w:b/>
-          <w:sz w:val="20"/>
-          <w:szCs w:val="20"/>
-        </w:rPr>
-        <w:t>Исполнитель</w:t>
-      </w:r>
-      <w:r>
-        <w:rPr>
-          <w:rFonts w:ascii="Times New Roman" w:hAnsi="Times New Roman"/>
-          <w:sz w:val="20"/>
-          <w:szCs w:val="20"/>
-        </w:rPr>
-        <w:t>, в лице ${</w:t>
-      </w:r>
-      <w:r>
-        <w:rPr>
-          <w:rFonts w:ascii="Times New Roman" w:hAnsi="Times New Roman"/>
-          <w:sz w:val="20"/>
-          <w:szCs w:val="20"/>
-          <w:lang w:val="en-US"/>
-        </w:rPr>
-        <w:t>EMPNAME</w:t>
-      </w:r>
-      <w:r>
-        <w:rPr>
-          <w:rFonts w:ascii="Times New Roman" w:hAnsi="Times New Roman"/>
-          <w:sz w:val="20"/>
-          <w:szCs w:val="20"/>
-        </w:rPr>
-        <w:t>}, ${</w:t>
-      </w:r>
-      <w:r>
-        <w:rPr>
-          <w:rFonts w:ascii="Times New Roman" w:hAnsi="Times New Roman"/>
-          <w:sz w:val="20"/>
-          <w:szCs w:val="20"/>
-          <w:lang w:val="en-US"/>
-        </w:rPr>
-        <w:t>EMPSEX</w:t>
-      </w:r>
-      <w:r>
-        <w:rPr>
-          <w:rFonts w:ascii="Times New Roman" w:hAnsi="Times New Roman"/>
-          <w:sz w:val="20"/>
-          <w:szCs w:val="20"/>
-        </w:rPr>
-        <w:t>} на основании ${</w:t>
-      </w:r>
-      <w:r>
-        <w:rPr>
-          <w:rFonts w:ascii="Times New Roman" w:hAnsi="Times New Roman"/>
-          <w:sz w:val="20"/>
-          <w:szCs w:val="20"/>
-          <w:lang w:val="en-US"/>
-        </w:rPr>
-        <w:t>EMPDOV</w:t>
-      </w:r>
-      <w:r>
-        <w:rPr>
-          <w:rFonts w:ascii="Times New Roman" w:hAnsi="Times New Roman"/>
-          <w:sz w:val="20"/>
-          <w:szCs w:val="20"/>
-        </w:rPr>
-        <w:t xml:space="preserve">}, с другой стороны, </w:t>
-      </w:r>
-    </w:p>
-    <w:p>
-      <w:pPr>
-        <w:spacing w:after="0" w:line="240" w:lineRule="auto"/>
-        <w:ind w:firstLine="709"/>
-        <w:jc w:val="both"/>
-        <w:rPr>
-          <w:rFonts w:ascii="Times New Roman" w:hAnsi="Times New Roman"/>
-          <w:sz w:val="20"/>
-          <w:szCs w:val="20"/>
-        </w:rPr>
-      </w:pPr>
-      <w:r>
-        <w:rPr>
-          <w:rFonts w:ascii="Times New Roman" w:hAnsi="Times New Roman"/>
-          <w:sz w:val="20"/>
-          <w:szCs w:val="20"/>
-        </w:rPr>
-        <w:t>именуемые в дальнейшем вместе Стороны, а по отдельности Сторона, заключили настоящий договор (далее – Договор) о</w:t>
+          <w:sz w:val="20"/>
+          <w:szCs w:val="20"/>
+        </w:rPr>
+        <w:t>ключили настоящий договор (далее – Договор) о</w:t>
       </w:r>
       <w:r>
         <w:rPr>
@@ -15556,7 +15564,23 @@
           <w:sz w:val="20"/>
           <w:szCs w:val="20"/>
         </w:rPr>
-        <w:t>7. Судебные расходы необходимо перечислить банковским платежом на реквизиты, которые предоставляются сотрудниками ООО ФПК «Альтернатива».</w:t>
+        <w:t xml:space="preserve">7. Судебные расходы необходимо перечислить банковским платежом на реквизиты, которые предоставляются сотрудниками </w:t>
+      </w:r>
+      <w:r>
+        <w:rPr>
+          <w:rFonts w:ascii="Times New Roman" w:hAnsi="Times New Roman"/>
+          <w:sz w:val="20"/>
+          <w:szCs w:val="20"/>
+        </w:rPr>
+        <w:t>${COMPNAME}</w:t>
+      </w:r>
+      <w:r>
+        <w:rPr>
+          <w:rFonts w:ascii="Times New Roman" w:hAnsi="Times New Roman"/>
+          <w:sz w:val="20"/>
+          <w:szCs w:val="20"/>
+        </w:rPr>
+        <w:t>.</w:t>
       </w:r>
     </w:p>
     <w:p>
@@ -15783,7 +15807,23 @@
           <w:sz w:val="20"/>
           <w:szCs w:val="20"/>
         </w:rPr>
-        <w:t>15. Стоимость нотариальной доверенности от Заказчика на ООО ФПК «Альтернатива» составляет от 2000 до 3000 рублей, согласно тарифам устанавливаемым нотариусом.</w:t>
+        <w:t xml:space="preserve">15. Стоимость нотариальной доверенности от Заказчика на </w:t>
+      </w:r>
+      <w:r>
+        <w:rPr>
+          <w:rFonts w:ascii="Times New Roman" w:hAnsi="Times New Roman"/>
+          <w:sz w:val="20"/>
+          <w:szCs w:val="20"/>
+        </w:rPr>
+        <w:t>${COMPNAME}</w:t>
+      </w:r>
+      <w:r>
+        <w:rPr>
+          <w:rFonts w:ascii="Times New Roman" w:hAnsi="Times New Roman"/>
+          <w:sz w:val="20"/>
+          <w:szCs w:val="20"/>
+        </w:rPr>
+        <w:t xml:space="preserve"> составляет от 2000 до 3000 рублей, согласно тарифам устанавливаемым нотариусом.</w:t>
       </w:r>
     </w:p>
     <w:p>
@@ -16054,7 +16094,23 @@
           <w:szCs w:val="20"/>
         </w:rPr>
         <w:lastRenderedPageBreak/>
-        <w:t>19. В течение срока действия настоящего Договора у меня возникают обязательства перед ООО ФПК «Альтернатива» по внесению ежемесячного/единовременного абонентского платежа за оказание юридических услуг в соответствии с разделом 4 настоящего Договора.</w:t>
+        <w:t xml:space="preserve">19. В течение срока действия настоящего Договора у меня возникают обязательства перед </w:t>
+      </w:r>
+      <w:r>
+        <w:rPr>
+          <w:rFonts w:ascii="Times New Roman" w:hAnsi="Times New Roman"/>
+          <w:sz w:val="20"/>
+          <w:szCs w:val="20"/>
+        </w:rPr>
+        <w:t>${COMPNAME}</w:t>
+      </w:r>
+      <w:r>
+        <w:rPr>
+          <w:rFonts w:ascii="Times New Roman" w:hAnsi="Times New Roman"/>
+          <w:sz w:val="20"/>
+          <w:szCs w:val="20"/>
+        </w:rPr>
+        <w:t xml:space="preserve"> по внесению ежемесячного/единовременного абонентского платежа за оказание юридических услуг в соответствии с разделом 4 настоящего Договора.</w:t>
       </w:r>
     </w:p>
     <w:p>
@@ -16110,7 +16166,23 @@
           <w:sz w:val="20"/>
           <w:szCs w:val="20"/>
         </w:rPr>
-        <w:t xml:space="preserve">21.Я обязан отвечать на входящие телефонные звонки и СМС-сообщения от ООО ФПК «Альтернатива». Мне разъяснено и понятно, </w:t>
+        <w:t xml:space="preserve">21.Я обязан отвечать на входящие телефонные звонки и СМС-сообщения от </w:t>
+      </w:r>
+      <w:r>
+        <w:rPr>
+          <w:rFonts w:ascii="Times New Roman" w:hAnsi="Times New Roman"/>
+          <w:sz w:val="20"/>
+          <w:szCs w:val="20"/>
+        </w:rPr>
+        <w:t>${COMPNAME}</w:t>
+      </w:r>
+      <w:r>
+        <w:rPr>
+          <w:rFonts w:ascii="Times New Roman" w:hAnsi="Times New Roman"/>
+          <w:sz w:val="20"/>
+          <w:szCs w:val="20"/>
+        </w:rPr>
+        <w:t xml:space="preserve">. Мне разъяснено и понятно, </w:t>
       </w:r>
       <w:r>
         <w:rPr>
@@ -16126,7 +16198,23 @@
           <w:sz w:val="20"/>
           <w:szCs w:val="20"/>
         </w:rPr>
-        <w:t xml:space="preserve"> если сотрудники ООО ФПК «Альтернатива» не смогут до меня дозвониться по номеру телефона, указанному в настоящем Договоре, риск неблагоприятных последствий, вытекающих из указанных действий, ложится на Заказчика.</w:t>
+        <w:t xml:space="preserve"> если сотрудники </w:t>
+      </w:r>
+      <w:r>
+        <w:rPr>
+          <w:rFonts w:ascii="Times New Roman" w:hAnsi="Times New Roman"/>
+          <w:sz w:val="20"/>
+          <w:szCs w:val="20"/>
+        </w:rPr>
+        <w:t>${COMPNAME}</w:t>
+      </w:r>
+      <w:r>
+        <w:rPr>
+          <w:rFonts w:ascii="Times New Roman" w:hAnsi="Times New Roman"/>
+          <w:sz w:val="20"/>
+          <w:szCs w:val="20"/>
+        </w:rPr>
+        <w:t xml:space="preserve"> не смогут до меня дозвониться по номеру телефона, указанному в настоящем Договоре, риск неблагоприятных последствий, вытекающих из указанных действий, ложится на Заказчика.</w:t>
       </w:r>
     </w:p>
     <w:p>
@@ -18512,7 +18600,7 @@
 </file>
 
 <file path=customXml/itemProps1.xml><?xml version="1.0" encoding="utf-8"?>
-<ds:datastoreItem xmlns:ds="http://schemas.openxmlformats.org/officeDocument/2006/customXml" ds:itemID="{128C44B4-86A5-406E-A391-684CC29E7E76}">
+<ds:datastoreItem xmlns:ds="http://schemas.openxmlformats.org/officeDocument/2006/customXml" ds:itemID="{7866971A-C5F0-47F6-ADAB-6E3F916A38FF}">
   <ds:schemaRefs>
     <ds:schemaRef ds:uri="http://schemas.openxmlformats.org/officeDocument/2006/bibliography"/>
   </ds:schemaRefs>
